--- a/Notes.docx
+++ b/Notes.docx
@@ -50,6 +50,39 @@
       <w:r>
         <w:t xml:space="preserve">Above explains negative propagation function </w:t>
       </w:r>
+    </w:p>
+    <w:p>
+      <w:pPr>
+        <w:pStyle w:val="ListParagraph"/>
+        <w:numPr>
+          <w:ilvl w:val="0"/>
+          <w:numId w:val="1"/>
+        </w:numPr>
+      </w:pPr>
+      <w:r>
+        <w:t>Memoisation</w:t>
+      </w:r>
+    </w:p>
+    <w:p>
+      <w:pPr>
+        <w:pStyle w:val="ListParagraph"/>
+        <w:numPr>
+          <w:ilvl w:val="0"/>
+          <w:numId w:val="1"/>
+        </w:numPr>
+      </w:pPr>
+      <w:r>
+        <w:t>Unit test and then write a solution in the code</w:t>
+      </w:r>
+    </w:p>
+    <w:p>
+      <w:pPr>
+        <w:pStyle w:val="ListParagraph"/>
+        <w:numPr>
+          <w:ilvl w:val="0"/>
+          <w:numId w:val="1"/>
+        </w:numPr>
+      </w:pPr>
     </w:p>
     <w:sectPr>
       <w:pgSz w:w="11906" w:h="16838"/>
